--- a/新泰週報20260308[2610]B4F.docx
+++ b/新泰週報20260308[2610]B4F.docx
@@ -15089,7 +15089,7 @@
           </mc:Choice>
           <mc:Fallback>
             <w:pict>
-              <v:line w14:anchorId="3E1690A6" id="直線接點 2" o:spid="_x0000_s1026" style="position:absolute;z-index:251648512;visibility:visible;mso-wrap-style:square;mso-height-percent:0;mso-wrap-distance-left:9pt;mso-wrap-distance-top:0;mso-wrap-distance-right:9pt;mso-wrap-distance-bottom:0;mso-position-horizontal:absolute;mso-position-horizontal-relative:page;mso-position-vertical:absolute;mso-position-vertical-relative:page;mso-height-percent:0;mso-height-relative:margin" from="687.75pt,19.85pt" to="687.75pt,709.8pt" o:gfxdata="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" strokecolor="black [3213]" strokeweight=".5pt">
+              <v:line w14:anchorId="3A2826EE" id="直線接點 2" o:spid="_x0000_s1026" style="position:absolute;z-index:251648512;visibility:visible;mso-wrap-style:square;mso-height-percent:0;mso-wrap-distance-left:9pt;mso-wrap-distance-top:0;mso-wrap-distance-right:9pt;mso-wrap-distance-bottom:0;mso-position-horizontal:absolute;mso-position-horizontal-relative:page;mso-position-vertical:absolute;mso-position-vertical-relative:page;mso-height-percent:0;mso-height-relative:margin" from="687.75pt,19.85pt" to="687.75pt,709.8pt" o:gfxdata="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" strokecolor="black [3213]" strokeweight=".5pt">
                 <v:stroke dashstyle="3 1" joinstyle="miter"/>
                 <w10:wrap anchorx="page" anchory="page"/>
               </v:line>
@@ -21812,7 +21812,7 @@
               <w:snapToGrid w:val="0"/>
               <w:jc w:val="right"/>
               <w:rPr>
-                <w:rFonts w:ascii="Barlow Condensed Medium" w:eastAsia="標楷體" w:hAnsi="Barlow Condensed Medium" w:cstheme="minorHAnsi" w:hint="eastAsia"/>
+                <w:rFonts w:ascii="Barlow Condensed Medium" w:eastAsia="標楷體" w:hAnsi="Barlow Condensed Medium" w:cstheme="minorHAnsi"/>
                 <w:w w:val="80"/>
                 <w:szCs w:val="24"/>
                 <w:highlight w:val="yellow"/>
@@ -21884,7 +21884,7 @@
               <w:snapToGrid w:val="0"/>
               <w:jc w:val="right"/>
               <w:rPr>
-                <w:rFonts w:ascii="Barlow Condensed Medium" w:eastAsia="標楷體" w:hAnsi="Barlow Condensed Medium" w:cstheme="minorHAnsi" w:hint="eastAsia"/>
+                <w:rFonts w:ascii="Barlow Condensed Medium" w:eastAsia="標楷體" w:hAnsi="Barlow Condensed Medium" w:cstheme="minorHAnsi"/>
                 <w:w w:val="80"/>
                 <w:szCs w:val="24"/>
                 <w:highlight w:val="yellow"/>
@@ -22054,7 +22054,7 @@
               <w:snapToGrid w:val="0"/>
               <w:jc w:val="right"/>
               <w:rPr>
-                <w:rFonts w:ascii="Barlow Condensed Medium" w:eastAsia="標楷體" w:hAnsi="Barlow Condensed Medium" w:cstheme="minorHAnsi" w:hint="eastAsia"/>
+                <w:rFonts w:ascii="Barlow Condensed Medium" w:eastAsia="標楷體" w:hAnsi="Barlow Condensed Medium" w:cstheme="minorHAnsi"/>
                 <w:w w:val="80"/>
                 <w:szCs w:val="24"/>
                 <w:highlight w:val="yellow"/>
@@ -22126,7 +22126,7 @@
               <w:snapToGrid w:val="0"/>
               <w:jc w:val="right"/>
               <w:rPr>
-                <w:rFonts w:ascii="Barlow Condensed Medium" w:eastAsia="標楷體" w:hAnsi="Barlow Condensed Medium" w:cstheme="minorHAnsi" w:hint="eastAsia"/>
+                <w:rFonts w:ascii="Barlow Condensed Medium" w:eastAsia="標楷體" w:hAnsi="Barlow Condensed Medium" w:cstheme="minorHAnsi"/>
                 <w:w w:val="80"/>
                 <w:szCs w:val="24"/>
                 <w:highlight w:val="yellow"/>
@@ -22296,7 +22296,7 @@
               <w:snapToGrid w:val="0"/>
               <w:jc w:val="right"/>
               <w:rPr>
-                <w:rFonts w:ascii="Barlow Condensed Medium" w:eastAsia="標楷體" w:hAnsi="Barlow Condensed Medium" w:cstheme="minorHAnsi" w:hint="eastAsia"/>
+                <w:rFonts w:ascii="Barlow Condensed Medium" w:eastAsia="標楷體" w:hAnsi="Barlow Condensed Medium" w:cstheme="minorHAnsi"/>
                 <w:w w:val="80"/>
                 <w:szCs w:val="24"/>
                 <w:highlight w:val="yellow"/>
@@ -22368,7 +22368,7 @@
               <w:snapToGrid w:val="0"/>
               <w:jc w:val="right"/>
               <w:rPr>
-                <w:rFonts w:ascii="Barlow Condensed Medium" w:eastAsia="標楷體" w:hAnsi="Barlow Condensed Medium" w:cstheme="minorHAnsi" w:hint="eastAsia"/>
+                <w:rFonts w:ascii="Barlow Condensed Medium" w:eastAsia="標楷體" w:hAnsi="Barlow Condensed Medium" w:cstheme="minorHAnsi"/>
                 <w:w w:val="80"/>
                 <w:szCs w:val="24"/>
                 <w:highlight w:val="yellow"/>
@@ -22773,7 +22773,7 @@
                 <w:highlight w:val="yellow"/>
                 <w:lang w:eastAsia="zh-HK"/>
               </w:rPr>
-              <w:t>45</w:t>
+              <w:t>37</w:t>
             </w:r>
             <w:r>
               <w:rPr>
@@ -22814,8 +22814,10 @@
                 <w:szCs w:val="24"/>
                 <w:highlight w:val="yellow"/>
               </w:rPr>
-              <w:t>4</w:t>
-            </w:r>
+              <w:t>2</w:t>
+            </w:r>
+            <w:bookmarkStart w:id="6" w:name="_GoBack"/>
+            <w:bookmarkEnd w:id="6"/>
             <w:r>
               <w:rPr>
                 <w:rFonts w:ascii="Barlow Condensed Medium" w:eastAsia="標楷體" w:hAnsi="Barlow Condensed Medium" w:cstheme="minorHAnsi"/>
@@ -22874,7 +22876,7 @@
                 <w:highlight w:val="yellow"/>
                 <w:lang w:eastAsia="zh-HK"/>
               </w:rPr>
-              <w:t>49</w:t>
+              <w:t>4</w:t>
             </w:r>
             <w:r>
               <w:rPr>
@@ -22884,6 +22886,16 @@
                 <w:highlight w:val="yellow"/>
                 <w:lang w:eastAsia="zh-HK"/>
               </w:rPr>
+              <w:t>5</w:t>
+            </w:r>
+            <w:r>
+              <w:rPr>
+                <w:rFonts w:ascii="Barlow Condensed Medium" w:eastAsia="標楷體" w:hAnsi="Barlow Condensed Medium" w:cstheme="minorHAnsi" w:hint="eastAsia"/>
+                <w:w w:val="80"/>
+                <w:szCs w:val="24"/>
+                <w:highlight w:val="yellow"/>
+                <w:lang w:eastAsia="zh-HK"/>
+              </w:rPr>
               <w:t>號</w:t>
             </w:r>
           </w:p>
@@ -22914,7 +22926,7 @@
                 <w:szCs w:val="24"/>
                 <w:highlight w:val="yellow"/>
               </w:rPr>
-              <w:t>3</w:t>
+              <w:t>4</w:t>
             </w:r>
             <w:r>
               <w:rPr>
@@ -22999,7 +23011,7 @@
                 <w:highlight w:val="yellow"/>
                 <w:lang w:eastAsia="zh-HK"/>
               </w:rPr>
-              <w:t>54</w:t>
+              <w:t>49</w:t>
             </w:r>
             <w:r>
               <w:rPr>
@@ -23040,7 +23052,16 @@
                 <w:szCs w:val="24"/>
                 <w:highlight w:val="yellow"/>
               </w:rPr>
-              <w:t>6,0</w:t>
+              <w:t>3</w:t>
+            </w:r>
+            <w:r>
+              <w:rPr>
+                <w:rFonts w:ascii="Barlow Condensed Medium" w:eastAsia="標楷體" w:hAnsi="Barlow Condensed Medium" w:cstheme="minorHAnsi"/>
+                <w:w w:val="80"/>
+                <w:szCs w:val="24"/>
+                <w:highlight w:val="yellow"/>
+              </w:rPr>
+              <w:t>,0</w:t>
             </w:r>
             <w:r>
               <w:rPr>
@@ -23081,7 +23102,7 @@
                 <w:highlight w:val="yellow"/>
                 <w:lang w:eastAsia="zh-HK"/>
               </w:rPr>
-              <w:t>65</w:t>
+              <w:t>54</w:t>
             </w:r>
             <w:r>
               <w:rPr>
@@ -23122,7 +23143,7 @@
                 <w:szCs w:val="24"/>
                 <w:highlight w:val="yellow"/>
               </w:rPr>
-              <w:t>10,00</w:t>
+              <w:t>6</w:t>
             </w:r>
             <w:r>
               <w:rPr>
@@ -23131,6 +23152,15 @@
                 <w:szCs w:val="24"/>
                 <w:highlight w:val="yellow"/>
               </w:rPr>
+              <w:t>,00</w:t>
+            </w:r>
+            <w:r>
+              <w:rPr>
+                <w:rFonts w:ascii="Barlow Condensed Medium" w:eastAsia="標楷體" w:hAnsi="Barlow Condensed Medium" w:cstheme="minorHAnsi"/>
+                <w:w w:val="80"/>
+                <w:szCs w:val="24"/>
+                <w:highlight w:val="yellow"/>
+              </w:rPr>
               <w:t>0</w:t>
             </w:r>
           </w:p>
@@ -23147,6 +23177,7 @@
           </w:tcPr>
           <w:p>
             <w:pPr>
+              <w:wordWrap w:val="0"/>
               <w:snapToGrid w:val="0"/>
               <w:jc w:val="right"/>
               <w:rPr>
@@ -23156,6 +23187,25 @@
                 <w:highlight w:val="yellow"/>
               </w:rPr>
             </w:pPr>
+            <w:r>
+              <w:rPr>
+                <w:rFonts w:ascii="Barlow Condensed Medium" w:eastAsia="標楷體" w:hAnsi="Barlow Condensed Medium" w:cstheme="minorHAnsi" w:hint="eastAsia"/>
+                <w:w w:val="80"/>
+                <w:szCs w:val="24"/>
+                <w:highlight w:val="yellow"/>
+              </w:rPr>
+              <w:t>65</w:t>
+            </w:r>
+            <w:r>
+              <w:rPr>
+                <w:rFonts w:ascii="Barlow Condensed Medium" w:eastAsia="標楷體" w:hAnsi="Barlow Condensed Medium" w:cstheme="minorHAnsi" w:hint="eastAsia"/>
+                <w:w w:val="80"/>
+                <w:szCs w:val="24"/>
+                <w:highlight w:val="yellow"/>
+                <w:lang w:eastAsia="zh-HK"/>
+              </w:rPr>
+              <w:t>號</w:t>
+            </w:r>
           </w:p>
         </w:tc>
         <w:tc>
@@ -23177,6 +23227,15 @@
                 <w:highlight w:val="yellow"/>
               </w:rPr>
             </w:pPr>
+            <w:r>
+              <w:rPr>
+                <w:rFonts w:ascii="Barlow Condensed Medium" w:eastAsia="標楷體" w:hAnsi="Barlow Condensed Medium" w:cstheme="minorHAnsi"/>
+                <w:w w:val="80"/>
+                <w:szCs w:val="24"/>
+                <w:highlight w:val="yellow"/>
+              </w:rPr>
+              <w:t>10,000</w:t>
+            </w:r>
           </w:p>
         </w:tc>
       </w:tr>
@@ -23913,8 +23972,6 @@
               </w:rPr>
               <w:t>,000</w:t>
             </w:r>
-            <w:bookmarkStart w:id="6" w:name="_GoBack"/>
-            <w:bookmarkEnd w:id="6"/>
           </w:p>
         </w:tc>
         <w:tc>
@@ -26625,7 +26682,7 @@
           </mc:Choice>
           <mc:Fallback>
             <w:pict>
-              <v:line w14:anchorId="5274F713" id="直線接點 6" o:spid="_x0000_s1026" style="position:absolute;z-index:251670016;visibility:visible;mso-wrap-style:square;mso-width-percent:0;mso-height-percent:0;mso-wrap-distance-left:9pt;mso-wrap-distance-top:0;mso-wrap-distance-right:9pt;mso-wrap-distance-bottom:0;mso-position-horizontal:absolute;mso-position-horizontal-relative:page;mso-position-vertical:absolute;mso-position-vertical-relative:page;mso-width-percent:0;mso-height-percent:0;mso-width-relative:margin;mso-height-relative:margin" from="343.9pt,19.85pt" to="345.05pt,710.95pt" o:gfxdata="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" strokecolor="black [3213]" strokeweight=".5pt">
+              <v:line w14:anchorId="05192198" id="直線接點 6" o:spid="_x0000_s1026" style="position:absolute;z-index:251670016;visibility:visible;mso-wrap-style:square;mso-width-percent:0;mso-height-percent:0;mso-wrap-distance-left:9pt;mso-wrap-distance-top:0;mso-wrap-distance-right:9pt;mso-wrap-distance-bottom:0;mso-position-horizontal:absolute;mso-position-horizontal-relative:page;mso-position-vertical:absolute;mso-position-vertical-relative:page;mso-width-percent:0;mso-height-percent:0;mso-width-relative:margin;mso-height-relative:margin" from="343.9pt,19.85pt" to="345.05pt,710.95pt" o:gfxdata="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" strokecolor="black [3213]" strokeweight=".5pt">
                 <v:stroke dashstyle="3 1" joinstyle="miter"/>
                 <w10:wrap anchorx="page" anchory="page"/>
               </v:line>
@@ -26702,7 +26759,7 @@
           </mc:Choice>
           <mc:Fallback>
             <w:pict>
-              <v:line w14:anchorId="5B4EEE76" id="直線接點 4" o:spid="_x0000_s1026" style="position:absolute;z-index:251661824;visibility:visible;mso-wrap-style:square;mso-width-percent:0;mso-height-percent:0;mso-wrap-distance-left:9pt;mso-wrap-distance-top:0;mso-wrap-distance-right:9pt;mso-wrap-distance-bottom:0;mso-position-horizontal:absolute;mso-position-horizontal-relative:page;mso-position-vertical:absolute;mso-position-vertical-relative:page;mso-width-percent:0;mso-height-percent:0;mso-width-relative:margin;mso-height-relative:margin" from="343.9pt,19.85pt" to="345.05pt,710.95pt" o:gfxdata="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" strokecolor="black [3213]" strokeweight=".5pt">
+              <v:line w14:anchorId="0F480D2D" id="直線接點 4" o:spid="_x0000_s1026" style="position:absolute;z-index:251661824;visibility:visible;mso-wrap-style:square;mso-width-percent:0;mso-height-percent:0;mso-wrap-distance-left:9pt;mso-wrap-distance-top:0;mso-wrap-distance-right:9pt;mso-wrap-distance-bottom:0;mso-position-horizontal:absolute;mso-position-horizontal-relative:page;mso-position-vertical:absolute;mso-position-vertical-relative:page;mso-width-percent:0;mso-height-percent:0;mso-width-relative:margin;mso-height-relative:margin" from="343.9pt,19.85pt" to="345.05pt,710.95pt" o:gfxdata="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" strokecolor="black [3213]" strokeweight=".5pt">
                 <v:stroke dashstyle="3 1" joinstyle="miter"/>
                 <w10:wrap anchorx="page" anchory="page"/>
               </v:line>
@@ -31555,7 +31612,7 @@
 </file>
 
 <file path=customXml/itemProps1.xml><?xml version="1.0" encoding="utf-8"?>
-<ds:datastoreItem xmlns:ds="http://schemas.openxmlformats.org/officeDocument/2006/customXml" ds:itemID="{11CE01DC-7D20-4CAF-8B50-09A8ECD5E416}">
+<ds:datastoreItem xmlns:ds="http://schemas.openxmlformats.org/officeDocument/2006/customXml" ds:itemID="{5C13FC87-4D37-47A3-913F-BA59DA02DCF3}">
   <ds:schemaRefs>
     <ds:schemaRef ds:uri="http://schemas.openxmlformats.org/officeDocument/2006/bibliography"/>
   </ds:schemaRefs>
